--- a/src/components/Программа XXXIV.docx
+++ b/src/components/Программа XXXIV.docx
@@ -10376,6 +10376,93 @@
     </w:p>
     <w:p>
       <w:pPr>
+        <w:pStyle w:val="932"/>
+        <w:numPr>
+          <w:ilvl w:val="0"/>
+          <w:numId w:val="15"/>
+        </w:numPr>
+        <w:pBdr/>
+        <w:spacing w:after="80" w:line="360" w:lineRule="auto"/>
+        <w:ind w:firstLine="0" w:left="0"/>
+        <w:jc w:val="both"/>
+        <w:rPr>
+          <w:lang w:val="ru-RU"/>
+        </w:rPr>
+      </w:pPr>
+      <w:r>
+        <w:rPr>
+          <w:highlight w:val="none"/>
+          <w:lang w:val="ru-RU"/>
+        </w:rPr>
+      </w:r>
+      <w:r>
+        <w:rPr>
+          <w:rFonts w:eastAsia="Calibri"/>
+          <w:bCs/>
+          <w:lang w:eastAsia="en-US"/>
+        </w:rPr>
+        <w:t xml:space="preserve">Evaluation of electrochemical properties of antimony modified screen-</w:t>
+      </w:r>
+      <w:r>
+        <w:rPr>
+          <w:rFonts w:eastAsia="Calibri"/>
+          <w:bCs/>
+          <w:lang w:eastAsia="en-US"/>
+        </w:rPr>
+        <w:t xml:space="preserve">printed carbon electrodes. </w:t>
+      </w:r>
+      <w:r>
+        <w:rPr>
+          <w:rFonts w:eastAsia="Calibri"/>
+          <w:b/>
+          <w:i/>
+          <w:iCs/>
+          <w:u w:val="none"/>
+          <w:lang w:eastAsia="en-US"/>
+        </w:rPr>
+        <w:t xml:space="preserve">Kifle A.B.</w:t>
+      </w:r>
+      <w:r>
+        <w:rPr>
+          <w:rFonts w:eastAsia="Calibri"/>
+          <w:b/>
+          <w:i/>
+          <w:iCs/>
+          <w:lang w:eastAsia="en-US"/>
+        </w:rPr>
+        <w:t xml:space="preserve">, Malakhova N.A., Ivoilova A.V., Leonova N.M., Kozitsina A.N.</w:t>
+      </w:r>
+      <w:r>
+        <w:rPr>
+          <w:rFonts w:eastAsia="Calibri"/>
+          <w:bCs/>
+          <w:lang w:eastAsia="en-US"/>
+        </w:rPr>
+        <w:t xml:space="preserve"> </w:t>
+      </w:r>
+      <w:r>
+        <w:rPr>
+          <w:rFonts w:eastAsia="Calibri"/>
+          <w:lang w:eastAsia="en-US"/>
+        </w:rPr>
+        <w:t xml:space="preserve">Ural Federal University, Ekaterinburg</w:t>
+      </w:r>
+      <w:r/>
+      <w:r>
+        <w:rPr>
+          <w:highlight w:val="none"/>
+          <w:lang w:val="ru-RU"/>
+        </w:rPr>
+      </w:r>
+      <w:r>
+        <w:rPr>
+          <w:highlight w:val="none"/>
+          <w:lang w:val="ru-RU"/>
+        </w:rPr>
+      </w:r>
+    </w:p>
+    <w:p>
+      <w:pPr>
         <w:pStyle w:val="725"/>
         <w:pBdr/>
         <w:spacing/>
@@ -32372,9 +32459,7 @@
       </w:r>
       <w:r>
         <w:rPr>
-          <w:bCs/>
-          <w:color w:val="000000"/>
-          <w:highlight w:val="none"/>
+          <w:color w:val="000000"/>
           <w:lang w:val="ru-RU"/>
         </w:rPr>
       </w:r>
@@ -35552,7 +35637,6 @@
           </w:rPr>
           <w:t xml:space="preserve">2</w:t>
         </w:r>
-        <w:r/>
         <w:r>
           <w:fldChar w:fldCharType="end"/>
         </w:r>
@@ -35610,7 +35694,6 @@
           </w:rPr>
           <w:t xml:space="preserve">3</w:t>
         </w:r>
-        <w:r/>
         <w:r>
           <w:fldChar w:fldCharType="end"/>
         </w:r>
@@ -35668,7 +35751,6 @@
           </w:rPr>
           <w:t xml:space="preserve">4</w:t>
         </w:r>
-        <w:r/>
         <w:r>
           <w:fldChar w:fldCharType="end"/>
         </w:r>
@@ -35726,7 +35808,6 @@
           </w:rPr>
           <w:t xml:space="preserve">6</w:t>
         </w:r>
-        <w:r/>
         <w:r>
           <w:fldChar w:fldCharType="end"/>
         </w:r>
@@ -35791,7 +35872,6 @@
           </w:rPr>
           <w:t xml:space="preserve">6</w:t>
         </w:r>
-        <w:r/>
         <w:r>
           <w:fldChar w:fldCharType="end"/>
         </w:r>
@@ -35856,7 +35936,6 @@
           </w:rPr>
           <w:t xml:space="preserve">6</w:t>
         </w:r>
-        <w:r/>
         <w:r>
           <w:fldChar w:fldCharType="end"/>
         </w:r>
@@ -35921,7 +36000,6 @@
           </w:rPr>
           <w:t xml:space="preserve">8</w:t>
         </w:r>
-        <w:r/>
         <w:r>
           <w:fldChar w:fldCharType="end"/>
         </w:r>
@@ -35979,7 +36057,6 @@
           </w:rPr>
           <w:t xml:space="preserve">13</w:t>
         </w:r>
-        <w:r/>
         <w:r>
           <w:fldChar w:fldCharType="end"/>
         </w:r>
@@ -36040,7 +36117,6 @@
           </w:rPr>
           <w:t xml:space="preserve">13</w:t>
         </w:r>
-        <w:r/>
         <w:r>
           <w:fldChar w:fldCharType="end"/>
         </w:r>
@@ -36101,7 +36177,6 @@
           </w:rPr>
           <w:t xml:space="preserve">13</w:t>
         </w:r>
-        <w:r/>
         <w:r>
           <w:fldChar w:fldCharType="end"/>
         </w:r>
@@ -36162,7 +36237,6 @@
           </w:rPr>
           <w:t xml:space="preserve">16</w:t>
         </w:r>
-        <w:r/>
         <w:r>
           <w:fldChar w:fldCharType="end"/>
         </w:r>
@@ -36223,7 +36297,6 @@
           </w:rPr>
           <w:t xml:space="preserve">21</w:t>
         </w:r>
-        <w:r/>
         <w:r>
           <w:fldChar w:fldCharType="end"/>
         </w:r>
@@ -36284,7 +36357,6 @@
           </w:rPr>
           <w:t xml:space="preserve">21</w:t>
         </w:r>
-        <w:r/>
         <w:r>
           <w:fldChar w:fldCharType="end"/>
         </w:r>
@@ -36345,7 +36417,6 @@
           </w:rPr>
           <w:t xml:space="preserve">21</w:t>
         </w:r>
-        <w:r/>
         <w:r>
           <w:fldChar w:fldCharType="end"/>
         </w:r>
@@ -36406,7 +36477,6 @@
           </w:rPr>
           <w:t xml:space="preserve">21</w:t>
         </w:r>
-        <w:r/>
         <w:r>
           <w:fldChar w:fldCharType="end"/>
         </w:r>
@@ -36467,7 +36537,6 @@
           </w:rPr>
           <w:t xml:space="preserve">23</w:t>
         </w:r>
-        <w:r/>
         <w:r>
           <w:fldChar w:fldCharType="end"/>
         </w:r>
@@ -36528,7 +36597,6 @@
           </w:rPr>
           <w:t xml:space="preserve">23</w:t>
         </w:r>
-        <w:r/>
         <w:r>
           <w:fldChar w:fldCharType="end"/>
         </w:r>
@@ -36589,7 +36657,6 @@
           </w:rPr>
           <w:t xml:space="preserve">23</w:t>
         </w:r>
-        <w:r/>
         <w:r>
           <w:fldChar w:fldCharType="end"/>
         </w:r>
@@ -36650,7 +36717,6 @@
           </w:rPr>
           <w:t xml:space="preserve">25</w:t>
         </w:r>
-        <w:r/>
         <w:r>
           <w:fldChar w:fldCharType="end"/>
         </w:r>
@@ -36708,7 +36774,6 @@
           </w:rPr>
           <w:t xml:space="preserve">33</w:t>
         </w:r>
-        <w:r/>
         <w:r>
           <w:fldChar w:fldCharType="end"/>
         </w:r>
@@ -36771,7 +36836,6 @@
           </w:rPr>
           <w:t xml:space="preserve">33</w:t>
         </w:r>
-        <w:r/>
         <w:r>
           <w:fldChar w:fldCharType="end"/>
         </w:r>
@@ -36836,7 +36900,6 @@
           </w:rPr>
           <w:t xml:space="preserve">33</w:t>
         </w:r>
-        <w:r/>
         <w:r>
           <w:fldChar w:fldCharType="end"/>
         </w:r>
@@ -36897,7 +36960,6 @@
           </w:rPr>
           <w:t xml:space="preserve">34</w:t>
         </w:r>
-        <w:r/>
         <w:r>
           <w:fldChar w:fldCharType="end"/>
         </w:r>
@@ -39529,6 +39591,136 @@
         <w:sz w:val="24"/>
         <w:szCs w:val="24"/>
         <w:vertAlign w:val="baseline"/>
+      </w:rPr>
+      <w:start w:val="1"/>
+      <w:suff w:val="tab"/>
+    </w:lvl>
+    <w:lvl w:ilvl="1">
+      <w:isLgl w:val="false"/>
+      <w:lvlJc w:val="left"/>
+      <w:lvlText w:val="%2."/>
+      <w:numFmt w:val="lowerLetter"/>
+      <w:pPr>
+        <w:pBdr/>
+        <w:spacing/>
+        <w:ind w:hanging="360" w:left="1440"/>
+      </w:pPr>
+      <w:rPr/>
+      <w:start w:val="1"/>
+      <w:suff w:val="tab"/>
+    </w:lvl>
+    <w:lvl w:ilvl="2">
+      <w:isLgl w:val="false"/>
+      <w:lvlJc w:val="right"/>
+      <w:lvlText w:val="%3."/>
+      <w:numFmt w:val="lowerRoman"/>
+      <w:pPr>
+        <w:pBdr/>
+        <w:spacing/>
+        <w:ind w:hanging="180" w:left="2160"/>
+      </w:pPr>
+      <w:rPr/>
+      <w:start w:val="1"/>
+      <w:suff w:val="tab"/>
+    </w:lvl>
+    <w:lvl w:ilvl="3">
+      <w:isLgl w:val="false"/>
+      <w:lvlJc w:val="left"/>
+      <w:lvlText w:val="%4."/>
+      <w:numFmt w:val="decimal"/>
+      <w:pPr>
+        <w:pBdr/>
+        <w:spacing/>
+        <w:ind w:hanging="360" w:left="2880"/>
+      </w:pPr>
+      <w:rPr/>
+      <w:start w:val="1"/>
+      <w:suff w:val="tab"/>
+    </w:lvl>
+    <w:lvl w:ilvl="4">
+      <w:isLgl w:val="false"/>
+      <w:lvlJc w:val="left"/>
+      <w:lvlText w:val="%5."/>
+      <w:numFmt w:val="lowerLetter"/>
+      <w:pPr>
+        <w:pBdr/>
+        <w:spacing/>
+        <w:ind w:hanging="360" w:left="3600"/>
+      </w:pPr>
+      <w:rPr/>
+      <w:start w:val="1"/>
+      <w:suff w:val="tab"/>
+    </w:lvl>
+    <w:lvl w:ilvl="5">
+      <w:isLgl w:val="false"/>
+      <w:lvlJc w:val="right"/>
+      <w:lvlText w:val="%6."/>
+      <w:numFmt w:val="lowerRoman"/>
+      <w:pPr>
+        <w:pBdr/>
+        <w:spacing/>
+        <w:ind w:hanging="180" w:left="4320"/>
+      </w:pPr>
+      <w:rPr/>
+      <w:start w:val="1"/>
+      <w:suff w:val="tab"/>
+    </w:lvl>
+    <w:lvl w:ilvl="6">
+      <w:isLgl w:val="false"/>
+      <w:lvlJc w:val="left"/>
+      <w:lvlText w:val="%7."/>
+      <w:numFmt w:val="decimal"/>
+      <w:pPr>
+        <w:pBdr/>
+        <w:spacing/>
+        <w:ind w:hanging="360" w:left="5040"/>
+      </w:pPr>
+      <w:rPr/>
+      <w:start w:val="1"/>
+      <w:suff w:val="tab"/>
+    </w:lvl>
+    <w:lvl w:ilvl="7">
+      <w:isLgl w:val="false"/>
+      <w:lvlJc w:val="left"/>
+      <w:lvlText w:val="%8."/>
+      <w:numFmt w:val="lowerLetter"/>
+      <w:pPr>
+        <w:pBdr/>
+        <w:spacing/>
+        <w:ind w:hanging="360" w:left="5760"/>
+      </w:pPr>
+      <w:rPr/>
+      <w:start w:val="1"/>
+      <w:suff w:val="tab"/>
+    </w:lvl>
+    <w:lvl w:ilvl="8">
+      <w:isLgl w:val="false"/>
+      <w:lvlJc w:val="right"/>
+      <w:lvlText w:val="%9."/>
+      <w:numFmt w:val="lowerRoman"/>
+      <w:pPr>
+        <w:pBdr/>
+        <w:spacing/>
+        <w:ind w:hanging="180" w:left="6480"/>
+      </w:pPr>
+      <w:rPr/>
+      <w:start w:val="1"/>
+      <w:suff w:val="tab"/>
+    </w:lvl>
+  </w:abstractNum>
+  <w:abstractNum w:abstractNumId="18">
+    <w:lvl w:ilvl="0">
+      <w:isLgl w:val="false"/>
+      <w:lvlJc w:val="left"/>
+      <w:lvlText w:val="%1."/>
+      <w:numFmt w:val="decimal"/>
+      <w:pPr>
+        <w:pBdr/>
+        <w:spacing/>
+        <w:ind w:hanging="705" w:left="1065"/>
+      </w:pPr>
+      <w:rPr>
+        <w:rFonts w:hint="default"/>
       </w:rPr>
       <w:start w:val="1"/>
       <w:suff w:val="tab"/>
@@ -39699,6 +39891,9 @@
   </w:num>
   <w:num w:numId="18">
     <w:abstractNumId w:val="1"/>
+  </w:num>
+  <w:num w:numId="19">
+    <w:abstractNumId w:val="18"/>
   </w:num>
 </w:numbering>
 </file>
